--- a/residence.docx
+++ b/residence.docx
@@ -100,6 +100,17 @@
         </w:rPr>
         <w:t>,</w:t>
       </w:r>
+      <w:r>
+        <w:rPr>
+          <w:rFonts w:ascii="Arial" w:hAnsi="Arial" w:cs="Arial"/>
+          <w:color w:val="222222"/>
+          <w:sz w:val="26"/>
+          <w:szCs w:val="26"/>
+        </w:rPr>
+        <w:t xml:space="preserve"> test</w:t>
+      </w:r>
+      <w:bookmarkStart w:id="0" w:name="_GoBack"/>
+      <w:bookmarkEnd w:id="0"/>
     </w:p>
     <w:p>
       <w:pPr>
@@ -140,8 +151,6 @@
         </w:rPr>
         <w:t xml:space="preserve">y </w:t>
       </w:r>
-      <w:bookmarkStart w:id="0" w:name="_GoBack"/>
-      <w:bookmarkEnd w:id="0"/>
       <w:r>
         <w:rPr>
           <w:rFonts w:ascii="Arial" w:hAnsi="Arial" w:cs="Arial"/>
